--- a/王华钢-个人简历-2018-03-05.docx
+++ b/王华钢-个人简历-2018-03-05.docx
@@ -1,6 +1,6 @@
 
 <file path=word/document.xml><?xml version="1.0" encoding="utf-8"?>
-<w:document xmlns:wpc="http://schemas.microsoft.com/office/word/2010/wordprocessingCanvas" xmlns:cx="http://schemas.microsoft.com/office/drawing/2014/chartex" xmlns:mc="http://schemas.openxmlformats.org/markup-compatibility/2006" xmlns:o="urn:schemas-microsoft-com:office:office" xmlns:r="http://schemas.openxmlformats.org/officeDocument/2006/relationships" xmlns:m="http://schemas.openxmlformats.org/officeDocument/2006/math" xmlns:v="urn:schemas-microsoft-com:vml" xmlns:wp14="http://schemas.microsoft.com/office/word/2010/wordprocessingDrawing" xmlns:wp="http://schemas.openxmlformats.org/drawingml/2006/wordprocessingDrawing" xmlns:w10="urn:schemas-microsoft-com:office:word" xmlns:w="http://schemas.openxmlformats.org/wordprocessingml/2006/main" xmlns:w14="http://schemas.microsoft.com/office/word/2010/wordml" xmlns:w15="http://schemas.microsoft.com/office/word/2012/wordml" xmlns:w16se="http://schemas.microsoft.com/office/word/2015/wordml/symex" xmlns:wpg="http://schemas.microsoft.com/office/word/2010/wordprocessingGroup" xmlns:wpi="http://schemas.microsoft.com/office/word/2010/wordprocessingInk" xmlns:wne="http://schemas.microsoft.com/office/word/2006/wordml" xmlns:wps="http://schemas.microsoft.com/office/word/2010/wordprocessingShape" mc:Ignorable="w14 w15 w16se wp14">
+<w:document xmlns:wpc="http://schemas.microsoft.com/office/word/2010/wordprocessingCanvas" xmlns:cx="http://schemas.microsoft.com/office/drawing/2014/chartex" xmlns:cx1="http://schemas.microsoft.com/office/drawing/2015/9/8/chartex" xmlns:mc="http://schemas.openxmlformats.org/markup-compatibility/2006" xmlns:o="urn:schemas-microsoft-com:office:office" xmlns:r="http://schemas.openxmlformats.org/officeDocument/2006/relationships" xmlns:m="http://schemas.openxmlformats.org/officeDocument/2006/math" xmlns:v="urn:schemas-microsoft-com:vml" xmlns:wp14="http://schemas.microsoft.com/office/word/2010/wordprocessingDrawing" xmlns:wp="http://schemas.openxmlformats.org/drawingml/2006/wordprocessingDrawing" xmlns:w10="urn:schemas-microsoft-com:office:word" xmlns:w="http://schemas.openxmlformats.org/wordprocessingml/2006/main" xmlns:w14="http://schemas.microsoft.com/office/word/2010/wordml" xmlns:w15="http://schemas.microsoft.com/office/word/2012/wordml" xmlns:w16se="http://schemas.microsoft.com/office/word/2015/wordml/symex" xmlns:wpg="http://schemas.microsoft.com/office/word/2010/wordprocessingGroup" xmlns:wpi="http://schemas.microsoft.com/office/word/2010/wordprocessingInk" xmlns:wne="http://schemas.microsoft.com/office/word/2006/wordml" xmlns:wps="http://schemas.microsoft.com/office/word/2010/wordprocessingShape" mc:Ignorable="w14 w15 w16se wp14">
   <w:body>
     <w:p>
       <w:pPr>
@@ -80,14 +80,15 @@
                 <w:b/>
               </w:rPr>
             </w:pPr>
-            <w:proofErr w:type="gramStart"/>
-            <w:r>
-              <w:rPr>
-                <w:b/>
-              </w:rPr>
-              <w:t>携程计算中心</w:t>
-            </w:r>
-            <w:proofErr w:type="gramEnd"/>
+            <w:r>
+              <w:rPr>
+                <w:rFonts w:hint="eastAsia"/>
+                <w:b/>
+              </w:rPr>
+              <w:t>携程计算机技术（上海）有限公司</w:t>
+            </w:r>
+            <w:bookmarkStart w:id="0" w:name="_GoBack"/>
+            <w:bookmarkEnd w:id="0"/>
             <w:r>
               <w:rPr>
                 <w:b/>
@@ -475,9 +476,6 @@
       <w:pPr>
         <w:pStyle w:val="a4"/>
         <w:ind w:left="360" w:firstLineChars="0" w:firstLine="0"/>
-        <w:rPr>
-          <w:rFonts w:hint="eastAsia"/>
-        </w:rPr>
       </w:pPr>
       <w:r>
         <w:rPr>
@@ -765,9 +763,6 @@
       <w:pPr>
         <w:pStyle w:val="a4"/>
         <w:ind w:left="360" w:firstLineChars="0" w:firstLine="0"/>
-        <w:rPr>
-          <w:rFonts w:hint="eastAsia"/>
-        </w:rPr>
       </w:pPr>
       <w:r>
         <w:rPr>
@@ -895,9 +890,6 @@
       <w:pPr>
         <w:pStyle w:val="a4"/>
         <w:ind w:left="360" w:firstLineChars="0" w:firstLine="0"/>
-        <w:rPr>
-          <w:rFonts w:hint="eastAsia"/>
-        </w:rPr>
       </w:pPr>
       <w:r>
         <w:rPr>
@@ -1313,9 +1305,6 @@
       <w:pPr>
         <w:pStyle w:val="a4"/>
         <w:ind w:left="360" w:firstLineChars="0" w:firstLine="0"/>
-        <w:rPr>
-          <w:rFonts w:hint="eastAsia"/>
-        </w:rPr>
       </w:pPr>
       <w:r>
         <w:rPr>
@@ -1437,8 +1426,6 @@
         </w:rPr>
         <w:t>，代码优化</w:t>
       </w:r>
-      <w:bookmarkStart w:id="0" w:name="_GoBack"/>
-      <w:bookmarkEnd w:id="0"/>
     </w:p>
     <w:p/>
     <w:p>
@@ -1796,7 +1783,7 @@
 </file>
 
 <file path=word/numbering.xml><?xml version="1.0" encoding="utf-8"?>
-<w:numbering xmlns:wpc="http://schemas.microsoft.com/office/word/2010/wordprocessingCanvas" xmlns:cx="http://schemas.microsoft.com/office/drawing/2014/chartex" xmlns:mc="http://schemas.openxmlformats.org/markup-compatibility/2006" xmlns:o="urn:schemas-microsoft-com:office:office" xmlns:r="http://schemas.openxmlformats.org/officeDocument/2006/relationships" xmlns:m="http://schemas.openxmlformats.org/officeDocument/2006/math" xmlns:v="urn:schemas-microsoft-com:vml" xmlns:wp14="http://schemas.microsoft.com/office/word/2010/wordprocessingDrawing" xmlns:wp="http://schemas.openxmlformats.org/drawingml/2006/wordprocessingDrawing" xmlns:w10="urn:schemas-microsoft-com:office:word" xmlns:w="http://schemas.openxmlformats.org/wordprocessingml/2006/main" xmlns:w14="http://schemas.microsoft.com/office/word/2010/wordml" xmlns:w15="http://schemas.microsoft.com/office/word/2012/wordml" xmlns:w16se="http://schemas.microsoft.com/office/word/2015/wordml/symex" xmlns:wpg="http://schemas.microsoft.com/office/word/2010/wordprocessingGroup" xmlns:wpi="http://schemas.microsoft.com/office/word/2010/wordprocessingInk" xmlns:wne="http://schemas.microsoft.com/office/word/2006/wordml" xmlns:wps="http://schemas.microsoft.com/office/word/2010/wordprocessingShape" mc:Ignorable="w14 w15 w16se wp14">
+<w:numbering xmlns:wpc="http://schemas.microsoft.com/office/word/2010/wordprocessingCanvas" xmlns:cx="http://schemas.microsoft.com/office/drawing/2014/chartex" xmlns:cx1="http://schemas.microsoft.com/office/drawing/2015/9/8/chartex" xmlns:mc="http://schemas.openxmlformats.org/markup-compatibility/2006" xmlns:o="urn:schemas-microsoft-com:office:office" xmlns:r="http://schemas.openxmlformats.org/officeDocument/2006/relationships" xmlns:m="http://schemas.openxmlformats.org/officeDocument/2006/math" xmlns:v="urn:schemas-microsoft-com:vml" xmlns:wp14="http://schemas.microsoft.com/office/word/2010/wordprocessingDrawing" xmlns:wp="http://schemas.openxmlformats.org/drawingml/2006/wordprocessingDrawing" xmlns:w10="urn:schemas-microsoft-com:office:word" xmlns:w="http://schemas.openxmlformats.org/wordprocessingml/2006/main" xmlns:w14="http://schemas.microsoft.com/office/word/2010/wordml" xmlns:w15="http://schemas.microsoft.com/office/word/2012/wordml" xmlns:w16se="http://schemas.microsoft.com/office/word/2015/wordml/symex" xmlns:wpg="http://schemas.microsoft.com/office/word/2010/wordprocessingGroup" xmlns:wpi="http://schemas.microsoft.com/office/word/2010/wordprocessingInk" xmlns:wne="http://schemas.microsoft.com/office/word/2006/wordml" xmlns:wps="http://schemas.microsoft.com/office/word/2010/wordprocessingShape" mc:Ignorable="w14 w15 w16se wp14">
   <w:abstractNum w:abstractNumId="0" w15:restartNumberingAfterBreak="0">
     <w:nsid w:val="266231BE"/>
     <w:multiLevelType w:val="hybridMultilevel"/>
@@ -2333,11 +2320,13 @@
   <w:style w:type="character" w:default="1" w:styleId="a0">
     <w:name w:val="Default Paragraph Font"/>
     <w:uiPriority w:val="1"/>
+    <w:semiHidden/>
     <w:unhideWhenUsed/>
   </w:style>
   <w:style w:type="table" w:default="1" w:styleId="a1">
     <w:name w:val="Normal Table"/>
     <w:uiPriority w:val="99"/>
+    <w:semiHidden/>
     <w:unhideWhenUsed/>
     <w:tblPr>
       <w:tblInd w:w="0" w:type="dxa"/>

--- a/王华钢-个人简历-2018-03-05.docx
+++ b/王华钢-个人简历-2018-03-05.docx
@@ -87,8 +87,6 @@
               </w:rPr>
               <w:t>携程计算机技术（上海）有限公司</w:t>
             </w:r>
-            <w:bookmarkStart w:id="0" w:name="_GoBack"/>
-            <w:bookmarkEnd w:id="0"/>
             <w:r>
               <w:rPr>
                 <w:b/>
@@ -116,16 +114,169 @@
             <w:tcW w:w="7020" w:type="dxa"/>
           </w:tcPr>
           <w:p>
-            <w:r>
-              <w:t>主要负责手工营销页面的开发，并且作为主要负责人开发</w:t>
-            </w:r>
-            <w:proofErr w:type="gramStart"/>
-            <w:r>
-              <w:t>了携程玩乐</w:t>
-            </w:r>
-            <w:proofErr w:type="gramEnd"/>
-            <w:r>
-              <w:t>部门营销后台，玩乐营销前台页面；并进行了一系列迭代升级</w:t>
+            <w:pPr>
+              <w:rPr>
+                <w:rFonts w:hint="eastAsia"/>
+              </w:rPr>
+            </w:pPr>
+            <w:r>
+              <w:t>主要负责</w:t>
+            </w:r>
+            <w:r>
+              <w:rPr>
+                <w:rFonts w:hint="eastAsia"/>
+              </w:rPr>
+              <w:t>携程</w:t>
+            </w:r>
+            <w:r>
+              <w:t>玩乐部门手工营销页面的开发</w:t>
+            </w:r>
+            <w:r>
+              <w:rPr>
+                <w:rFonts w:hint="eastAsia"/>
+              </w:rPr>
+              <w:t>。</w:t>
+            </w:r>
+            <w:r>
+              <w:t>并且作为主要负责人开发了携程玩乐部门营销</w:t>
+            </w:r>
+            <w:r>
+              <w:rPr>
+                <w:rFonts w:hint="eastAsia"/>
+              </w:rPr>
+              <w:t>配置</w:t>
+            </w:r>
+            <w:r>
+              <w:t>后台</w:t>
+            </w:r>
+            <w:r>
+              <w:rPr>
+                <w:rFonts w:hint="eastAsia"/>
+              </w:rPr>
+              <w:t>（基于</w:t>
+            </w:r>
+            <w:r>
+              <w:t>vue</w:t>
+            </w:r>
+            <w:r>
+              <w:rPr>
+                <w:rFonts w:hint="eastAsia"/>
+              </w:rPr>
+              <w:t>.js</w:t>
+            </w:r>
+            <w:r>
+              <w:rPr>
+                <w:rFonts w:hint="eastAsia"/>
+              </w:rPr>
+              <w:t>框架</w:t>
+            </w:r>
+            <w:r>
+              <w:t>，处理配置数据并</w:t>
+            </w:r>
+            <w:r>
+              <w:rPr>
+                <w:rFonts w:hint="eastAsia"/>
+              </w:rPr>
+              <w:t>最终</w:t>
+            </w:r>
+            <w:r>
+              <w:t>在接口实现数据落地）</w:t>
+            </w:r>
+            <w:r>
+              <w:t>，玩乐营销前台页面</w:t>
+            </w:r>
+            <w:r>
+              <w:rPr>
+                <w:rFonts w:hint="eastAsia"/>
+              </w:rPr>
+              <w:t>（采用</w:t>
+            </w:r>
+            <w:r>
+              <w:t>vue-cli</w:t>
+            </w:r>
+            <w:r>
+              <w:t>脚手架，</w:t>
+            </w:r>
+            <w:r>
+              <w:rPr>
+                <w:rFonts w:hint="eastAsia"/>
+              </w:rPr>
+              <w:t>统一入口</w:t>
+            </w:r>
+            <w:r>
+              <w:t>，</w:t>
+            </w:r>
+            <w:r>
+              <w:rPr>
+                <w:rFonts w:hint="eastAsia"/>
+              </w:rPr>
+              <w:t>根据</w:t>
+            </w:r>
+            <w:r>
+              <w:t>配置数据按需加载对应模块</w:t>
+            </w:r>
+            <w:r>
+              <w:rPr>
+                <w:rFonts w:hint="eastAsia"/>
+              </w:rPr>
+              <w:t>，</w:t>
+            </w:r>
+            <w:r>
+              <w:t>实现首屏快速</w:t>
+            </w:r>
+            <w:r>
+              <w:rPr>
+                <w:rFonts w:hint="eastAsia"/>
+              </w:rPr>
+              <w:t>加载</w:t>
+            </w:r>
+            <w:r>
+              <w:t>）</w:t>
+            </w:r>
+            <w:r>
+              <w:rPr>
+                <w:rFonts w:hint="eastAsia"/>
+              </w:rPr>
+              <w:t>；</w:t>
+            </w:r>
+            <w:r>
+              <w:t>并且</w:t>
+            </w:r>
+            <w:r>
+              <w:t>进行了一系列迭代升级</w:t>
+            </w:r>
+            <w:r>
+              <w:rPr>
+                <w:rFonts w:hint="eastAsia"/>
+              </w:rPr>
+              <w:t>。以上</w:t>
+            </w:r>
+            <w:r>
+              <w:t>两个大项目</w:t>
+            </w:r>
+            <w:r>
+              <w:rPr>
+                <w:rFonts w:hint="eastAsia"/>
+              </w:rPr>
+              <w:t>规避了</w:t>
+            </w:r>
+            <w:r>
+              <w:t>频繁的开发需求，降低了人力成本，提高了用户体验，</w:t>
+            </w:r>
+            <w:r>
+              <w:rPr>
+                <w:rFonts w:hint="eastAsia"/>
+              </w:rPr>
+              <w:t>ROI</w:t>
+            </w:r>
+            <w:r>
+              <w:rPr>
+                <w:rFonts w:hint="eastAsia"/>
+              </w:rPr>
+              <w:t>较高</w:t>
+            </w:r>
+            <w:r>
+              <w:t>。</w:t>
             </w:r>
           </w:p>
         </w:tc>
@@ -163,21 +314,7 @@
               <w:rPr>
                 <w:b/>
               </w:rPr>
-              <w:t>上海海</w:t>
-            </w:r>
-            <w:proofErr w:type="gramStart"/>
-            <w:r>
-              <w:rPr>
-                <w:b/>
-              </w:rPr>
-              <w:t>励</w:t>
-            </w:r>
-            <w:proofErr w:type="gramEnd"/>
-            <w:r>
-              <w:rPr>
-                <w:b/>
-              </w:rPr>
-              <w:t>金融信息服务有限公司</w:t>
+              <w:t>上海海励金融信息服务有限公司</w:t>
             </w:r>
             <w:r>
               <w:rPr>
@@ -230,13 +367,8 @@
             <w:r>
               <w:t>”</w:t>
             </w:r>
-            <w:proofErr w:type="gramStart"/>
-            <w:r>
-              <w:t>微信端</w:t>
-            </w:r>
-            <w:proofErr w:type="gramEnd"/>
-            <w:r>
-              <w:t>开发，</w:t>
+            <w:r>
+              <w:t>微信端开发，</w:t>
             </w:r>
             <w:r>
               <w:t>“</w:t>
@@ -286,21 +418,7 @@
               <w:rPr>
                 <w:b/>
               </w:rPr>
-              <w:t>蚁</w:t>
-            </w:r>
-            <w:proofErr w:type="gramStart"/>
-            <w:r>
-              <w:rPr>
-                <w:b/>
-              </w:rPr>
-              <w:t>城网络</w:t>
-            </w:r>
-            <w:proofErr w:type="gramEnd"/>
-            <w:r>
-              <w:rPr>
-                <w:b/>
-              </w:rPr>
-              <w:t>有限公司</w:t>
+              <w:t>蚁城网络有限公司</w:t>
             </w:r>
             <w:r>
               <w:rPr>
@@ -442,13 +560,8 @@
         </w:numPr>
         <w:ind w:firstLineChars="0"/>
       </w:pPr>
-      <w:proofErr w:type="gramStart"/>
-      <w:r>
-        <w:t>携程玩乐</w:t>
-      </w:r>
-      <w:proofErr w:type="gramEnd"/>
-      <w:r>
-        <w:t>部门营销前台模板页面</w:t>
+      <w:r>
+        <w:t>携程玩乐部门营销前台模板页面</w:t>
       </w:r>
       <w:r>
         <w:t>tpl3.0</w:t>
@@ -484,13 +597,8 @@
         <w:t>项目简介：</w:t>
       </w:r>
       <w:r>
-        <w:t>整体</w:t>
-      </w:r>
-      <w:proofErr w:type="gramStart"/>
-      <w:r>
-        <w:t>采用携程</w:t>
-      </w:r>
-      <w:proofErr w:type="gramEnd"/>
+        <w:t>整体采用携程</w:t>
+      </w:r>
       <w:r>
         <w:t>lizard2.2</w:t>
       </w:r>
@@ -516,58 +624,38 @@
         <w:rPr>
           <w:rFonts w:hint="eastAsia"/>
         </w:rPr>
-        <w:t>页面采用</w:t>
-      </w:r>
-      <w:proofErr w:type="gramStart"/>
-      <w:r>
-        <w:rPr>
-          <w:rFonts w:hint="eastAsia"/>
-        </w:rPr>
-        <w:t>懒</w:t>
-      </w:r>
-      <w:proofErr w:type="gramEnd"/>
-      <w:r>
-        <w:rPr>
-          <w:rFonts w:hint="eastAsia"/>
-        </w:rPr>
-        <w:t>加载技术逐次发送请求减轻接口负荷，</w:t>
-      </w:r>
-      <w:proofErr w:type="spellStart"/>
+        <w:t>页面采用懒加载技术逐次发送请求减轻接口负荷，</w:t>
+      </w:r>
       <w:r>
         <w:rPr>
           <w:rFonts w:hint="eastAsia"/>
         </w:rPr>
         <w:t>css</w:t>
       </w:r>
-      <w:proofErr w:type="spellEnd"/>
       <w:r>
         <w:rPr>
           <w:rFonts w:hint="eastAsia"/>
         </w:rPr>
         <w:t>方面采用</w:t>
       </w:r>
-      <w:proofErr w:type="spellStart"/>
       <w:r>
         <w:rPr>
           <w:rFonts w:hint="eastAsia"/>
         </w:rPr>
         <w:t>mediaQuery</w:t>
       </w:r>
-      <w:proofErr w:type="spellEnd"/>
       <w:r>
         <w:rPr>
           <w:rFonts w:hint="eastAsia"/>
         </w:rPr>
         <w:t>同时兼容移动桌面两端，采用</w:t>
       </w:r>
-      <w:proofErr w:type="spellStart"/>
       <w:r>
         <w:rPr>
           <w:rFonts w:hint="eastAsia"/>
         </w:rPr>
         <w:t>RequireJS</w:t>
       </w:r>
-      <w:proofErr w:type="spellEnd"/>
       <w:r>
         <w:rPr>
           <w:rFonts w:hint="eastAsia"/>
@@ -580,14 +668,12 @@
         </w:rPr>
         <w:t>加载</w:t>
       </w:r>
-      <w:proofErr w:type="spellStart"/>
       <w:r>
         <w:rPr>
           <w:rFonts w:hint="eastAsia"/>
         </w:rPr>
         <w:t>js</w:t>
       </w:r>
-      <w:proofErr w:type="spellEnd"/>
       <w:r>
         <w:rPr>
           <w:rFonts w:hint="eastAsia"/>
@@ -643,7 +729,6 @@
         </w:rPr>
         <w:t>，</w:t>
       </w:r>
-      <w:proofErr w:type="spellStart"/>
       <w:r>
         <w:rPr>
           <w:b/>
@@ -651,7 +736,6 @@
         </w:rPr>
         <w:t>zepto</w:t>
       </w:r>
-      <w:proofErr w:type="spellEnd"/>
       <w:r>
         <w:rPr>
           <w:rFonts w:hint="eastAsia"/>
@@ -660,7 +744,6 @@
         </w:rPr>
         <w:t>，</w:t>
       </w:r>
-      <w:proofErr w:type="spellStart"/>
       <w:r>
         <w:rPr>
           <w:rFonts w:hint="eastAsia"/>
@@ -669,7 +752,6 @@
         </w:rPr>
         <w:t>mediaQuery</w:t>
       </w:r>
-      <w:proofErr w:type="spellEnd"/>
       <w:r>
         <w:rPr>
           <w:rFonts w:hint="eastAsia"/>
@@ -678,7 +760,6 @@
         </w:rPr>
         <w:t>，</w:t>
       </w:r>
-      <w:proofErr w:type="spellStart"/>
       <w:r>
         <w:rPr>
           <w:rFonts w:hint="eastAsia"/>
@@ -687,7 +768,6 @@
         </w:rPr>
         <w:t>RequireJS</w:t>
       </w:r>
-      <w:proofErr w:type="spellEnd"/>
       <w:r>
         <w:rPr>
           <w:rFonts w:hint="eastAsia"/>
@@ -696,7 +776,6 @@
         </w:rPr>
         <w:t>，</w:t>
       </w:r>
-      <w:proofErr w:type="spellStart"/>
       <w:r>
         <w:rPr>
           <w:rFonts w:hint="eastAsia"/>
@@ -705,9 +784,17 @@
         </w:rPr>
         <w:t>hybird</w:t>
       </w:r>
-      <w:proofErr w:type="spellEnd"/>
     </w:p>
     <w:p/>
+    <w:p>
+      <w:pPr>
+        <w:rPr>
+          <w:rFonts w:hint="eastAsia"/>
+        </w:rPr>
+      </w:pPr>
+      <w:bookmarkStart w:id="0" w:name="_GoBack"/>
+      <w:bookmarkEnd w:id="0"/>
+    </w:p>
     <w:p>
       <w:pPr>
         <w:pStyle w:val="a4"/>
@@ -717,13 +804,9 @@
         </w:numPr>
         <w:ind w:firstLineChars="0"/>
       </w:pPr>
-      <w:proofErr w:type="gramStart"/>
-      <w:r>
-        <w:t>携程玩乐</w:t>
-      </w:r>
-      <w:proofErr w:type="gramEnd"/>
-      <w:r>
-        <w:t>部门营销配置工具开发</w:t>
+      <w:r>
+        <w:lastRenderedPageBreak/>
+        <w:t>携程玩乐部门营销配置工具开发</w:t>
       </w:r>
       <w:r>
         <w:t>+</w:t>
@@ -782,19 +865,15 @@
       <w:r>
         <w:t>主要开发负责人进行了后台配置工具的开发，整体采用</w:t>
       </w:r>
-      <w:proofErr w:type="spellStart"/>
       <w:r>
         <w:t>vue</w:t>
       </w:r>
-      <w:proofErr w:type="spellEnd"/>
       <w:r>
         <w:t>框架，以最终前台页面调用的</w:t>
       </w:r>
-      <w:proofErr w:type="spellStart"/>
       <w:r>
         <w:t>json</w:t>
       </w:r>
-      <w:proofErr w:type="spellEnd"/>
       <w:r>
         <w:t>数据驱动。</w:t>
       </w:r>
@@ -829,23 +908,14 @@
         <w:rPr>
           <w:rFonts w:hint="eastAsia"/>
         </w:rPr>
-        <w:t>，对前台页面的编码规范进</w:t>
-      </w:r>
-      <w:r>
-        <w:rPr>
-          <w:rFonts w:hint="eastAsia"/>
-        </w:rPr>
-        <w:lastRenderedPageBreak/>
-        <w:t>行自动化检查，同时将</w:t>
-      </w:r>
-      <w:proofErr w:type="spellStart"/>
+        <w:t>，对前台页面的编码规范进行自动化检查，同时将</w:t>
+      </w:r>
       <w:r>
         <w:rPr>
           <w:rFonts w:hint="eastAsia"/>
         </w:rPr>
         <w:t>px</w:t>
       </w:r>
-      <w:proofErr w:type="spellEnd"/>
       <w:r>
         <w:rPr>
           <w:rFonts w:hint="eastAsia"/>
@@ -946,13 +1016,8 @@
         </w:numPr>
         <w:ind w:firstLineChars="0"/>
       </w:pPr>
-      <w:proofErr w:type="gramStart"/>
-      <w:r>
-        <w:t>携程玩乐</w:t>
-      </w:r>
-      <w:proofErr w:type="gramEnd"/>
-      <w:r>
-        <w:t>部门营销后台升级</w:t>
+      <w:r>
+        <w:t>携程玩乐部门营销后台升级</w:t>
       </w:r>
       <w:r>
         <w:t>+</w:t>
@@ -1077,11 +1142,9 @@
       <w:r>
         <w:t>，同时对旧数据做兼容性处理。前台页面转成</w:t>
       </w:r>
-      <w:proofErr w:type="spellStart"/>
       <w:r>
         <w:t>vue</w:t>
       </w:r>
-      <w:proofErr w:type="spellEnd"/>
       <w:r>
         <w:t>框架</w:t>
       </w:r>
@@ -1100,19 +1163,11 @@
         </w:rPr>
         <w:t>使用</w:t>
       </w:r>
-      <w:proofErr w:type="spellStart"/>
-      <w:r>
-        <w:rPr>
-          <w:rFonts w:hint="eastAsia"/>
-        </w:rPr>
-        <w:t>vue</w:t>
-      </w:r>
-      <w:proofErr w:type="spellEnd"/>
-      <w:r>
-        <w:rPr>
-          <w:rFonts w:hint="eastAsia"/>
-        </w:rPr>
-        <w:t>-cli</w:t>
+      <w:r>
+        <w:rPr>
+          <w:rFonts w:hint="eastAsia"/>
+        </w:rPr>
+        <w:t>vue-cli</w:t>
       </w:r>
       <w:r>
         <w:rPr>
@@ -1120,14 +1175,12 @@
         </w:rPr>
         <w:t>工具生成框架，</w:t>
       </w:r>
-      <w:proofErr w:type="spellStart"/>
       <w:r>
         <w:rPr>
           <w:rFonts w:hint="eastAsia"/>
         </w:rPr>
         <w:t>webpack</w:t>
       </w:r>
-      <w:proofErr w:type="spellEnd"/>
       <w:r>
         <w:rPr>
           <w:rFonts w:hint="eastAsia"/>
@@ -1193,23 +1246,13 @@
         </w:rPr>
         <w:t>，</w:t>
       </w:r>
-      <w:proofErr w:type="spellStart"/>
-      <w:r>
-        <w:rPr>
-          <w:rFonts w:hint="eastAsia"/>
-          <w:b/>
-          <w:bCs/>
-        </w:rPr>
-        <w:t>vue</w:t>
-      </w:r>
-      <w:proofErr w:type="spellEnd"/>
-      <w:r>
-        <w:rPr>
-          <w:rFonts w:hint="eastAsia"/>
-          <w:b/>
-          <w:bCs/>
-        </w:rPr>
-        <w:t>-cli</w:t>
+      <w:r>
+        <w:rPr>
+          <w:rFonts w:hint="eastAsia"/>
+          <w:b/>
+          <w:bCs/>
+        </w:rPr>
+        <w:t>vue-cli</w:t>
       </w:r>
       <w:r>
         <w:rPr>
@@ -1219,7 +1262,6 @@
         </w:rPr>
         <w:t>，</w:t>
       </w:r>
-      <w:proofErr w:type="spellStart"/>
       <w:r>
         <w:rPr>
           <w:b/>
@@ -1227,7 +1269,6 @@
         </w:rPr>
         <w:t>webpack</w:t>
       </w:r>
-      <w:proofErr w:type="spellEnd"/>
       <w:r>
         <w:rPr>
           <w:rFonts w:hint="eastAsia"/>
@@ -1247,13 +1288,8 @@
         </w:numPr>
         <w:ind w:firstLineChars="0"/>
       </w:pPr>
-      <w:proofErr w:type="gramStart"/>
-      <w:r>
-        <w:t>携程玩乐</w:t>
-      </w:r>
-      <w:proofErr w:type="gramEnd"/>
-      <w:r>
-        <w:t>部门营销后台</w:t>
+      <w:r>
+        <w:t>携程玩乐部门营销后台</w:t>
       </w:r>
       <w:r>
         <w:t>2.0+</w:t>
@@ -1360,14 +1396,12 @@
         </w:rPr>
         <w:t>，并对</w:t>
       </w:r>
-      <w:proofErr w:type="spellStart"/>
       <w:r>
         <w:rPr>
           <w:rFonts w:hint="eastAsia"/>
         </w:rPr>
         <w:t>js</w:t>
       </w:r>
-      <w:proofErr w:type="spellEnd"/>
       <w:r>
         <w:rPr>
           <w:rFonts w:hint="eastAsia"/>
@@ -1401,7 +1435,6 @@
         </w:rPr>
         <w:t>，</w:t>
       </w:r>
-      <w:proofErr w:type="spellStart"/>
       <w:r>
         <w:rPr>
           <w:b/>
@@ -1409,7 +1442,6 @@
         </w:rPr>
         <w:t>webpack</w:t>
       </w:r>
-      <w:proofErr w:type="spellEnd"/>
       <w:r>
         <w:rPr>
           <w:rFonts w:hint="eastAsia"/>
@@ -1468,11 +1500,9 @@
             <w:r>
               <w:t>，</w:t>
             </w:r>
-            <w:proofErr w:type="spellStart"/>
             <w:r>
               <w:t>zepto</w:t>
             </w:r>
-            <w:proofErr w:type="spellEnd"/>
             <w:r>
               <w:t>，</w:t>
             </w:r>
@@ -1500,13 +1530,8 @@
             <w:r>
               <w:t>，</w:t>
             </w:r>
-            <w:proofErr w:type="spellStart"/>
-            <w:r>
-              <w:t>vue</w:t>
-            </w:r>
-            <w:proofErr w:type="spellEnd"/>
-            <w:r>
-              <w:t>-router</w:t>
+            <w:r>
+              <w:t>vue-router</w:t>
             </w:r>
             <w:r>
               <w:t>，</w:t>
@@ -1517,19 +1542,15 @@
             <w:r>
               <w:t>，</w:t>
             </w:r>
-            <w:proofErr w:type="spellStart"/>
             <w:r>
               <w:t>webpack</w:t>
             </w:r>
-            <w:proofErr w:type="spellEnd"/>
             <w:r>
               <w:t>，</w:t>
             </w:r>
-            <w:proofErr w:type="spellStart"/>
             <w:r>
               <w:t>git</w:t>
             </w:r>
-            <w:proofErr w:type="spellEnd"/>
             <w:r>
               <w:t>，</w:t>
             </w:r>
@@ -1555,7 +1576,6 @@
             <w:tcW w:w="6840" w:type="dxa"/>
           </w:tcPr>
           <w:p>
-            <w:proofErr w:type="spellStart"/>
             <w:r>
               <w:t>V</w:t>
             </w:r>
@@ -1565,7 +1585,6 @@
               </w:rPr>
               <w:t>uex</w:t>
             </w:r>
-            <w:proofErr w:type="spellEnd"/>
             <w:r>
               <w:rPr>
                 <w:rFonts w:hint="eastAsia"/>
